--- a/03 Helm in action/13. List and Uninstall.docx
+++ b/03 Helm in action/13. List and Uninstall.docx
@@ -23,18 +23,7 @@
           <w:sz w:val="30"/>
           <w:szCs w:val="30"/>
         </w:rPr>
-        <w:t xml:space="preserve">13. List and </w:t>
-      </w:r>
-      <w:r>
-        <w:rPr>
-          <w:rStyle w:val="truncate-with-tooltip--ellipsis--2-jex"/>
-          <w:b/>
-          <w:bCs/>
-          <w:color w:val="FF0000"/>
-          <w:sz w:val="30"/>
-          <w:szCs w:val="30"/>
-        </w:rPr>
-        <w:t>Uninstall</w:t>
+        <w:t>13. List and Uninstall</w:t>
       </w:r>
     </w:p>
     <w:p>
@@ -248,6 +237,169 @@
         <w:t xml:space="preserve">– I have installed jenkins and mysql using helm. It is listing these packages. </w:t>
       </w:r>
     </w:p>
+    <w:p>
+      <w:pPr>
+        <w:rPr>
+          <w:b/>
+          <w:bCs/>
+          <w:color w:val="FF0000"/>
+        </w:rPr>
+      </w:pPr>
+      <w:r>
+        <w:rPr>
+          <w:b/>
+          <w:bCs/>
+          <w:color w:val="FF0000"/>
+        </w:rPr>
+        <w:t xml:space="preserve"># Lis the packages installed on </w:t>
+      </w:r>
+      <w:r>
+        <w:rPr>
+          <w:b/>
+          <w:bCs/>
+          <w:color w:val="FF0000"/>
+        </w:rPr>
+        <w:t>namespaces</w:t>
+      </w:r>
+      <w:r>
+        <w:rPr>
+          <w:b/>
+          <w:bCs/>
+          <w:color w:val="FF0000"/>
+        </w:rPr>
+        <w:t>.</w:t>
+      </w:r>
+    </w:p>
+    <w:p>
+      <w:r>
+        <w:t xml:space="preserve">--- </w:t>
+      </w:r>
+      <w:r>
+        <w:t>helm list -n &lt;name space name&gt;</w:t>
+      </w:r>
+    </w:p>
+    <w:p/>
+    <w:p>
+      <w:pPr>
+        <w:jc w:val="center"/>
+        <w:rPr>
+          <w:b/>
+          <w:bCs/>
+          <w:color w:val="FF0000"/>
+          <w:sz w:val="30"/>
+          <w:szCs w:val="30"/>
+        </w:rPr>
+      </w:pPr>
+      <w:r>
+        <w:rPr>
+          <w:b/>
+          <w:bCs/>
+          <w:color w:val="FF0000"/>
+          <w:sz w:val="30"/>
+          <w:szCs w:val="30"/>
+        </w:rPr>
+        <w:t>Uninstall packages</w:t>
+      </w:r>
+    </w:p>
+    <w:p/>
+    <w:p>
+      <w:pPr>
+        <w:rPr>
+          <w:b/>
+          <w:bCs/>
+          <w:color w:val="FF0000"/>
+        </w:rPr>
+      </w:pPr>
+      <w:r>
+        <w:rPr>
+          <w:b/>
+          <w:bCs/>
+          <w:color w:val="FF0000"/>
+        </w:rPr>
+        <w:t xml:space="preserve"># </w:t>
+      </w:r>
+      <w:r>
+        <w:rPr>
+          <w:b/>
+          <w:bCs/>
+          <w:color w:val="FF0000"/>
+        </w:rPr>
+        <w:t>Remove package from namespace.</w:t>
+      </w:r>
+    </w:p>
+    <w:p>
+      <w:r>
+        <w:t xml:space="preserve">--- </w:t>
+      </w:r>
+      <w:r>
+        <w:t>helm uninstall jenkins</w:t>
+      </w:r>
+    </w:p>
+    <w:p>
+      <w:r>
+        <w:t xml:space="preserve">--- </w:t>
+      </w:r>
+      <w:r>
+        <w:t xml:space="preserve">helm uninstall </w:t>
+      </w:r>
+      <w:r>
+        <w:t>mydb</w:t>
+      </w:r>
+    </w:p>
+    <w:p>
+      <w:pPr>
+        <w:rPr>
+          <w:b/>
+          <w:bCs/>
+          <w:color w:val="FF0000"/>
+        </w:rPr>
+      </w:pPr>
+      <w:r>
+        <w:rPr>
+          <w:b/>
+          <w:bCs/>
+          <w:color w:val="FF0000"/>
+        </w:rPr>
+        <w:t xml:space="preserve"># Uninstall packages form </w:t>
+      </w:r>
+      <w:r>
+        <w:rPr>
+          <w:b/>
+          <w:bCs/>
+          <w:color w:val="FF0000"/>
+        </w:rPr>
+        <w:t>namespace</w:t>
+      </w:r>
+      <w:r>
+        <w:rPr>
+          <w:b/>
+          <w:bCs/>
+          <w:color w:val="FF0000"/>
+        </w:rPr>
+        <w:t>.</w:t>
+      </w:r>
+    </w:p>
+    <w:p>
+      <w:r>
+        <w:t xml:space="preserve">--- </w:t>
+      </w:r>
+      <w:r>
+        <w:t xml:space="preserve">helm uninstall </w:t>
+      </w:r>
+      <w:r>
+        <w:t>mydb</w:t>
+      </w:r>
+      <w:r>
+        <w:t xml:space="preserve"> -n &lt;namespace</w:t>
+      </w:r>
+      <w:r>
+        <w:t>-</w:t>
+      </w:r>
+      <w:r>
+        <w:t>name&gt;</w:t>
+      </w:r>
+    </w:p>
+    <w:p/>
     <w:p/>
     <w:sectPr>
       <w:pgSz w:w="11906" w:h="16838"/>
